--- a/Decimal.docx
+++ b/Decimal.docx
@@ -7,7 +7,6 @@
         <w:pStyle w:val="a3"/>
         <w:rPr>
           <w:rFonts w:ascii="Arial" w:hAnsi="Arial" w:cs="Arial"/>
-          <w:lang w:val="en-US"/>
         </w:rPr>
       </w:pPr>
       <w:proofErr w:type="gramStart"/>
@@ -16,7 +15,13 @@
           <w:rFonts w:ascii="Arial" w:hAnsi="Arial" w:cs="Arial"/>
           <w:lang w:val="en-US"/>
         </w:rPr>
-        <w:t>Decimal(</w:t>
+        <w:t>Decimal</w:t>
+      </w:r>
+      <w:r>
+        <w:rPr>
+          <w:rFonts w:ascii="Arial" w:hAnsi="Arial" w:cs="Arial"/>
+        </w:rPr>
+        <w:t>(</w:t>
       </w:r>
       <w:proofErr w:type="gramEnd"/>
       <w:r>
@@ -30,7 +35,6 @@
       <w:r>
         <w:rPr>
           <w:rFonts w:ascii="Arial" w:hAnsi="Arial" w:cs="Arial"/>
-          <w:lang w:val="en-US"/>
         </w:rPr>
         <w:t xml:space="preserve">, </w:t>
       </w:r>
@@ -45,7 +49,6 @@
       <w:r>
         <w:rPr>
           <w:rFonts w:ascii="Arial" w:hAnsi="Arial" w:cs="Arial"/>
-          <w:lang w:val="en-US"/>
         </w:rPr>
         <w:t>)</w:t>
       </w:r>
@@ -533,15 +536,7 @@
           <w:sz w:val="24"/>
           <w:szCs w:val="24"/>
         </w:rPr>
-        <w:t>го числа</w:t>
-      </w:r>
-      <w:r>
-        <w:rPr>
-          <w:rFonts w:ascii="Arial" w:hAnsi="Arial" w:cs="Arial"/>
-          <w:sz w:val="24"/>
-          <w:szCs w:val="24"/>
-        </w:rPr>
-        <w:t xml:space="preserve"> с плавающей точкой</w:t>
+        <w:t>го числа с плавающей точкой</w:t>
       </w:r>
       <w:r>
         <w:rPr>
@@ -735,7 +730,17 @@
           <w:sz w:val="24"/>
           <w:szCs w:val="24"/>
         </w:rPr>
-        <w:t>совпадают с теми, которые могут бы</w:t>
+        <w:t>проверки</w:t>
+      </w:r>
+      <w:bookmarkStart w:id="0" w:name="_GoBack"/>
+      <w:bookmarkEnd w:id="0"/>
+      <w:r>
+        <w:rPr>
+          <w:rFonts w:ascii="Arial" w:hAnsi="Arial" w:cs="Arial"/>
+          <w:sz w:val="24"/>
+          <w:szCs w:val="24"/>
+        </w:rPr>
+        <w:t xml:space="preserve"> с теми, которые могут бы</w:t>
       </w:r>
       <w:r>
         <w:rPr>
@@ -1243,8 +1248,6 @@
         </w:rPr>
         <w:t>.</w:t>
       </w:r>
-      <w:bookmarkStart w:id="0" w:name="_GoBack"/>
-      <w:bookmarkEnd w:id="0"/>
     </w:p>
     <w:p>
       <w:pPr>
@@ -1301,15 +1304,7 @@
           <w:sz w:val="24"/>
           <w:szCs w:val="24"/>
         </w:rPr>
-        <w:t xml:space="preserve">2. </w:t>
-      </w:r>
-      <w:r>
-        <w:rPr>
-          <w:rFonts w:ascii="Arial" w:hAnsi="Arial" w:cs="Arial"/>
-          <w:sz w:val="24"/>
-          <w:szCs w:val="24"/>
-        </w:rPr>
-        <w:t xml:space="preserve">Мульти байтная/Мульти словная </w:t>
+        <w:t xml:space="preserve">2. Мульти байтная/Мульти словная </w:t>
       </w:r>
       <w:r>
         <w:rPr>
